--- a/Instalador do Git hub.docx
+++ b/Instalador do Git hub.docx
@@ -15,37 +15,13 @@
           <w:b/>
           <w:bCs/>
         </w:rPr>
-        <w:t xml:space="preserve">Instalador do </w:t>
-      </w:r>
-      <w:proofErr w:type="spellStart"/>
-      <w:r>
-        <w:rPr>
-          <w:b/>
-          <w:bCs/>
-        </w:rPr>
-        <w:t>Git</w:t>
-      </w:r>
-      <w:proofErr w:type="spellEnd"/>
-      <w:r>
-        <w:rPr>
-          <w:b/>
-          <w:bCs/>
-        </w:rPr>
-        <w:t xml:space="preserve"> hub</w:t>
-      </w:r>
-    </w:p>
-    <w:p/>
-    <w:p>
-      <w:r>
-        <w:t xml:space="preserve">1 - Baixar o </w:t>
-      </w:r>
-      <w:proofErr w:type="spellStart"/>
-      <w:r>
-        <w:t>Git</w:t>
-      </w:r>
-      <w:proofErr w:type="spellEnd"/>
-      <w:r>
-        <w:t xml:space="preserve"> hub - https://git-scm.com/download/win</w:t>
+        <w:t>Instalador do Git hub</w:t>
+      </w:r>
+    </w:p>
+    <w:p/>
+    <w:p>
+      <w:r>
+        <w:t>1 - Baixar o Git hub - https://git-scm.com/download/win</w:t>
       </w:r>
     </w:p>
     <w:p/>
@@ -63,31 +39,7 @@
     <w:p/>
     <w:p>
       <w:r>
-        <w:t xml:space="preserve">4 - Na tela de seleção desmarque o </w:t>
-      </w:r>
-      <w:proofErr w:type="spellStart"/>
-      <w:r>
-        <w:t>Git</w:t>
-      </w:r>
-      <w:proofErr w:type="spellEnd"/>
-      <w:r>
-        <w:t xml:space="preserve"> GUI </w:t>
-      </w:r>
-      <w:proofErr w:type="spellStart"/>
-      <w:r>
-        <w:t>Here</w:t>
-      </w:r>
-      <w:proofErr w:type="spellEnd"/>
-      <w:r>
-        <w:t xml:space="preserve"> (Parte de interface </w:t>
-      </w:r>
-      <w:proofErr w:type="spellStart"/>
-      <w:r>
-        <w:t>grafica</w:t>
-      </w:r>
-      <w:proofErr w:type="spellEnd"/>
-      <w:r>
-        <w:t>). Deixar como a tela abaixo.</w:t>
+        <w:t>4 - Na tela de seleção desmarque o Git GUI Here (Parte de interface grafica). Deixar como a tela abaixo.</w:t>
       </w:r>
     </w:p>
     <w:p/>
@@ -142,23 +94,7 @@
     <w:p>
       <w:r>
         <w:lastRenderedPageBreak/>
-        <w:t xml:space="preserve">5 – Agora marque </w:t>
-      </w:r>
-      <w:proofErr w:type="spellStart"/>
-      <w:r>
-        <w:t>override</w:t>
-      </w:r>
-      <w:proofErr w:type="spellEnd"/>
-      <w:r>
-        <w:t xml:space="preserve"> </w:t>
-      </w:r>
-      <w:proofErr w:type="spellStart"/>
-      <w:r>
-        <w:t>the</w:t>
-      </w:r>
-      <w:proofErr w:type="spellEnd"/>
-      <w:r>
-        <w:t xml:space="preserve"> como abaixo:</w:t>
+        <w:t>5 – Agora marque override the como abaixo:</w:t>
       </w:r>
     </w:p>
     <w:p>
@@ -218,23 +154,7 @@
         <w:t xml:space="preserve"> </w:t>
       </w:r>
       <w:r>
-        <w:t xml:space="preserve">De </w:t>
-      </w:r>
-      <w:proofErr w:type="spellStart"/>
-      <w:r>
-        <w:t>next</w:t>
-      </w:r>
-      <w:proofErr w:type="spellEnd"/>
-      <w:r>
-        <w:t xml:space="preserve"> até chegar a esta </w:t>
-      </w:r>
-      <w:proofErr w:type="spellStart"/>
-      <w:r>
-        <w:t>pagina</w:t>
-      </w:r>
-      <w:proofErr w:type="spellEnd"/>
-      <w:r>
-        <w:t>.</w:t>
+        <w:t>De next até chegar a esta pagina.</w:t>
       </w:r>
     </w:p>
     <w:p>
@@ -283,23 +203,7 @@
     <w:p>
       <w:r>
         <w:lastRenderedPageBreak/>
-        <w:t xml:space="preserve">Marcar como </w:t>
-      </w:r>
-      <w:proofErr w:type="spellStart"/>
-      <w:r>
-        <w:t>None</w:t>
-      </w:r>
-      <w:proofErr w:type="spellEnd"/>
-      <w:r>
-        <w:t xml:space="preserve"> para que o </w:t>
-      </w:r>
-      <w:proofErr w:type="spellStart"/>
-      <w:r>
-        <w:t>Git</w:t>
-      </w:r>
-      <w:proofErr w:type="spellEnd"/>
-      <w:r>
-        <w:t xml:space="preserve"> faça seu próprio gerenciamento</w:t>
+        <w:t>Marcar como None para que o Git faça seu próprio gerenciamento</w:t>
       </w:r>
     </w:p>
     <w:p/>
@@ -317,13 +221,8 @@
         <w:t xml:space="preserve"> </w:t>
       </w:r>
       <w:r>
-        <w:t xml:space="preserve">Agora de Next até a parte do </w:t>
-      </w:r>
-      <w:proofErr w:type="spellStart"/>
-      <w:r>
-        <w:t>Install</w:t>
-      </w:r>
-      <w:proofErr w:type="spellEnd"/>
+        <w:t>Agora de Next até a parte do Install</w:t>
+      </w:r>
     </w:p>
     <w:p/>
     <w:p>
@@ -341,35 +240,9 @@
       <w:r>
         <w:t xml:space="preserve"> </w:t>
       </w:r>
-      <w:proofErr w:type="gramStart"/>
-      <w:r>
-        <w:t>clique</w:t>
-      </w:r>
-      <w:proofErr w:type="gramEnd"/>
-      <w:r>
-        <w:t xml:space="preserve"> com o direito dentro da pasta e clique em </w:t>
-      </w:r>
-      <w:proofErr w:type="spellStart"/>
-      <w:r>
-        <w:t>Git</w:t>
-      </w:r>
-      <w:proofErr w:type="spellEnd"/>
-      <w:r>
-        <w:t xml:space="preserve"> </w:t>
-      </w:r>
-      <w:proofErr w:type="spellStart"/>
-      <w:r>
-        <w:t>bash</w:t>
-      </w:r>
-      <w:proofErr w:type="spellEnd"/>
-      <w:r>
-        <w:t xml:space="preserve"> </w:t>
-      </w:r>
-      <w:proofErr w:type="spellStart"/>
-      <w:r>
-        <w:t>here</w:t>
-      </w:r>
-      <w:proofErr w:type="spellEnd"/>
+      <w:r>
+        <w:t>clique com o direito dentro da pasta e clique em Git bash here</w:t>
+      </w:r>
     </w:p>
     <w:p>
       <w:pPr>
@@ -386,38 +259,21 @@
       <w:r>
         <w:t xml:space="preserve">10 – Dentro do terminal digite: </w:t>
       </w:r>
-      <w:proofErr w:type="spellStart"/>
       <w:r>
         <w:rPr>
           <w:rFonts w:ascii="Lucida Console" w:hAnsi="Lucida Console" w:cs="Lucida Console"/>
           <w:sz w:val="18"/>
           <w:szCs w:val="18"/>
         </w:rPr>
-        <w:t>git</w:t>
-      </w:r>
-      <w:proofErr w:type="spellEnd"/>
+        <w:t>git init</w:t>
+      </w:r>
+    </w:p>
+    <w:p/>
+    <w:p>
       <w:r>
         <w:rPr>
-          <w:rFonts w:ascii="Lucida Console" w:hAnsi="Lucida Console" w:cs="Lucida Console"/>
-          <w:sz w:val="18"/>
-          <w:szCs w:val="18"/>
+          <w:noProof/>
         </w:rPr>
-        <w:t xml:space="preserve"> </w:t>
-      </w:r>
-      <w:proofErr w:type="spellStart"/>
-      <w:r>
-        <w:rPr>
-          <w:rFonts w:ascii="Lucida Console" w:hAnsi="Lucida Console" w:cs="Lucida Console"/>
-          <w:sz w:val="18"/>
-          <w:szCs w:val="18"/>
-        </w:rPr>
-        <w:t>init</w:t>
-      </w:r>
-      <w:proofErr w:type="spellEnd"/>
-    </w:p>
-    <w:p/>
-    <w:p>
-      <w:r>
         <w:drawing>
           <wp:inline distT="0" distB="0" distL="0" distR="0" wp14:anchorId="137F0691" wp14:editId="4ADB5173">
             <wp:extent cx="5400040" cy="668020"/>
@@ -464,32 +320,14 @@
         <w:t xml:space="preserve"> para listar as configurações do GIT</w:t>
       </w:r>
       <w:r>
-        <w:t xml:space="preserve">: </w:t>
-      </w:r>
-      <w:proofErr w:type="spellStart"/>
-      <w:r>
-        <w:t>git</w:t>
-      </w:r>
-      <w:proofErr w:type="spellEnd"/>
-      <w:r>
-        <w:t xml:space="preserve"> </w:t>
-      </w:r>
-      <w:proofErr w:type="spellStart"/>
-      <w:r>
-        <w:t>config</w:t>
-      </w:r>
-      <w:proofErr w:type="spellEnd"/>
-      <w:r>
-        <w:t xml:space="preserve"> –</w:t>
-      </w:r>
-      <w:proofErr w:type="spellStart"/>
-      <w:r>
-        <w:t>list</w:t>
-      </w:r>
-      <w:proofErr w:type="spellEnd"/>
-    </w:p>
-    <w:p>
-      <w:r>
+        <w:t>: git config –list</w:t>
+      </w:r>
+    </w:p>
+    <w:p>
+      <w:r>
+        <w:rPr>
+          <w:noProof/>
+        </w:rPr>
         <w:drawing>
           <wp:inline distT="0" distB="0" distL="0" distR="0" wp14:anchorId="214540A3" wp14:editId="78CD6003">
             <wp:extent cx="4544059" cy="409632"/>
@@ -530,32 +368,14 @@
     <w:p/>
     <w:p>
       <w:r>
-        <w:t xml:space="preserve">10- Agora vamos setor o nome de usuário digitando o seguinte comando: </w:t>
-      </w:r>
-      <w:proofErr w:type="spellStart"/>
-      <w:r>
-        <w:t>git</w:t>
-      </w:r>
-      <w:proofErr w:type="spellEnd"/>
-      <w:r>
-        <w:t xml:space="preserve"> </w:t>
-      </w:r>
-      <w:proofErr w:type="spellStart"/>
-      <w:r>
-        <w:t>config</w:t>
-      </w:r>
-      <w:proofErr w:type="spellEnd"/>
-      <w:r>
-        <w:t xml:space="preserve"> –global user.name </w:t>
-      </w:r>
-      <w:proofErr w:type="gramStart"/>
-      <w:r>
-        <w:t>“ ”</w:t>
-      </w:r>
-      <w:proofErr w:type="gramEnd"/>
-    </w:p>
-    <w:p>
-      <w:r>
+        <w:t>10- Agora vamos setor o nome de usuário digitando o seguinte comando: git config –global user.name “ ”</w:t>
+      </w:r>
+    </w:p>
+    <w:p>
+      <w:r>
+        <w:rPr>
+          <w:noProof/>
+        </w:rPr>
         <w:drawing>
           <wp:inline distT="0" distB="0" distL="0" distR="0" wp14:anchorId="7CEF5778" wp14:editId="04FB8963">
             <wp:extent cx="4610743" cy="523948"/>
@@ -596,48 +416,14 @@
     <w:p/>
     <w:p>
       <w:r>
-        <w:t xml:space="preserve">11 – Agora vamos </w:t>
-      </w:r>
-      <w:proofErr w:type="spellStart"/>
-      <w:r>
-        <w:t>setar</w:t>
-      </w:r>
-      <w:proofErr w:type="spellEnd"/>
-      <w:r>
-        <w:t xml:space="preserve"> o e-mail digite o comando: </w:t>
-      </w:r>
-      <w:proofErr w:type="spellStart"/>
-      <w:r>
-        <w:t>git</w:t>
-      </w:r>
-      <w:proofErr w:type="spellEnd"/>
-      <w:r>
-        <w:t xml:space="preserve"> </w:t>
-      </w:r>
-      <w:proofErr w:type="spellStart"/>
-      <w:r>
-        <w:t>config</w:t>
-      </w:r>
-      <w:proofErr w:type="spellEnd"/>
-      <w:r>
-        <w:t xml:space="preserve"> –global </w:t>
-      </w:r>
-      <w:proofErr w:type="spellStart"/>
-      <w:proofErr w:type="gramStart"/>
-      <w:r>
-        <w:t>user.</w:t>
-      </w:r>
-      <w:r>
-        <w:t>email</w:t>
-      </w:r>
-      <w:proofErr w:type="spellEnd"/>
-      <w:proofErr w:type="gramEnd"/>
-      <w:r>
-        <w:t xml:space="preserve"> “ ”</w:t>
-      </w:r>
-    </w:p>
-    <w:p>
-      <w:r>
+        <w:t>11 – Agora vamos setar o e-mail digite o comando: git config –global user.email “ ”</w:t>
+      </w:r>
+    </w:p>
+    <w:p>
+      <w:r>
+        <w:rPr>
+          <w:noProof/>
+        </w:rPr>
         <w:drawing>
           <wp:inline distT="0" distB="0" distL="0" distR="0" wp14:anchorId="293C2B90" wp14:editId="52A7E1E5">
             <wp:extent cx="5400040" cy="411480"/>
@@ -715,7 +501,6 @@
       <w:r>
         <w:t xml:space="preserve">Copie o comando a seguir: </w:t>
       </w:r>
-      <w:proofErr w:type="spellStart"/>
       <w:r>
         <w:rPr>
           <w:rFonts w:ascii="Consolas" w:hAnsi="Consolas"/>
@@ -731,25 +516,7 @@
             <w14:round/>
           </w14:textOutline>
         </w:rPr>
-        <w:t>ssh-keygen</w:t>
-      </w:r>
-      <w:proofErr w:type="spellEnd"/>
-      <w:r>
-        <w:rPr>
-          <w:rFonts w:ascii="Consolas" w:hAnsi="Consolas"/>
-          <w:bdr w:val="none" w:sz="0" w:space="0" w:color="auto" w:frame="1"/>
-          <w14:shadow w14:blurRad="38100" w14:dist="19050" w14:dir="2700000" w14:sx="100000" w14:sy="100000" w14:kx="0" w14:ky="0" w14:algn="tl">
-            <w14:schemeClr w14:val="dk1">
-              <w14:alpha w14:val="60000"/>
-            </w14:schemeClr>
-          </w14:shadow>
-          <w14:textOutline w14:w="0" w14:cap="flat" w14:cmpd="sng" w14:algn="ctr">
-            <w14:noFill/>
-            <w14:prstDash w14:val="solid"/>
-            <w14:round/>
-          </w14:textOutline>
-        </w:rPr>
-        <w:t xml:space="preserve"> -t ed25519 -C "</w:t>
+        <w:t>ssh-keygen -t ed25519 -C "</w:t>
       </w:r>
       <w:r>
         <w:rPr>
@@ -790,13 +557,8 @@
     </w:p>
     <w:p>
       <w:r>
-        <w:t xml:space="preserve">Depois cole no </w:t>
-      </w:r>
-      <w:proofErr w:type="spellStart"/>
-      <w:r>
-        <w:t>Git</w:t>
-      </w:r>
-      <w:proofErr w:type="spellEnd"/>
+        <w:t>Depois cole no Git</w:t>
+      </w:r>
     </w:p>
     <w:p/>
     <w:p>
@@ -807,15 +569,7 @@
     </w:p>
     <w:p>
       <w:r>
-        <w:t>C: &gt; usuários &gt; seu usuário &gt; .</w:t>
-      </w:r>
-      <w:proofErr w:type="spellStart"/>
-      <w:r>
-        <w:t>ssh</w:t>
-      </w:r>
-      <w:proofErr w:type="spellEnd"/>
-      <w:r>
-        <w:t xml:space="preserve"> </w:t>
+        <w:t xml:space="preserve">C: &gt; usuários &gt; seu usuário &gt; .ssh </w:t>
       </w:r>
     </w:p>
     <w:p/>
@@ -825,6 +579,53 @@
       </w:r>
     </w:p>
     <w:p/>
+    <w:p>
+      <w:pPr>
+        <w:pBdr>
+          <w:bottom w:val="single" w:sz="6" w:space="1" w:color="auto"/>
+        </w:pBdr>
+      </w:pPr>
+    </w:p>
+    <w:p/>
+    <w:p>
+      <w:r>
+        <w:drawing>
+          <wp:inline distT="0" distB="0" distL="0" distR="0" wp14:anchorId="15DEC6C3" wp14:editId="65717F0D">
+            <wp:extent cx="5400040" cy="6013450"/>
+            <wp:effectExtent l="0" t="0" r="0" b="6350"/>
+            <wp:docPr id="8" name="Imagem 8"/>
+            <wp:cNvGraphicFramePr>
+              <a:graphicFrameLocks xmlns:a="http://schemas.openxmlformats.org/drawingml/2006/main" noChangeAspect="1"/>
+            </wp:cNvGraphicFramePr>
+            <a:graphic xmlns:a="http://schemas.openxmlformats.org/drawingml/2006/main">
+              <a:graphicData uri="http://schemas.openxmlformats.org/drawingml/2006/picture">
+                <pic:pic xmlns:pic="http://schemas.openxmlformats.org/drawingml/2006/picture">
+                  <pic:nvPicPr>
+                    <pic:cNvPr id="1" name=""/>
+                    <pic:cNvPicPr/>
+                  </pic:nvPicPr>
+                  <pic:blipFill>
+                    <a:blip r:embed="rId12"/>
+                    <a:stretch>
+                      <a:fillRect/>
+                    </a:stretch>
+                  </pic:blipFill>
+                  <pic:spPr>
+                    <a:xfrm>
+                      <a:off x="0" y="0"/>
+                      <a:ext cx="5400040" cy="6013450"/>
+                    </a:xfrm>
+                    <a:prstGeom prst="rect">
+                      <a:avLst/>
+                    </a:prstGeom>
+                  </pic:spPr>
+                </pic:pic>
+              </a:graphicData>
+            </a:graphic>
+          </wp:inline>
+        </w:drawing>
+      </w:r>
+    </w:p>
     <w:sectPr>
       <w:pgSz w:w="11906" w:h="16838"/>
       <w:pgMar w:top="1417" w:right="1701" w:bottom="1417" w:left="1701" w:header="708" w:footer="708" w:gutter="0"/>

--- a/Instalador do Git hub.docx
+++ b/Instalador do Git hub.docx
@@ -590,10 +590,10 @@
     <w:p>
       <w:r>
         <w:drawing>
-          <wp:inline distT="0" distB="0" distL="0" distR="0" wp14:anchorId="15DEC6C3" wp14:editId="65717F0D">
-            <wp:extent cx="5400040" cy="6013450"/>
-            <wp:effectExtent l="0" t="0" r="0" b="6350"/>
-            <wp:docPr id="8" name="Imagem 8"/>
+          <wp:inline distT="0" distB="0" distL="0" distR="0" wp14:anchorId="50830D55" wp14:editId="3CF110CC">
+            <wp:extent cx="5400040" cy="6039485"/>
+            <wp:effectExtent l="0" t="0" r="0" b="0"/>
+            <wp:docPr id="9" name="Imagem 9"/>
             <wp:cNvGraphicFramePr>
               <a:graphicFrameLocks xmlns:a="http://schemas.openxmlformats.org/drawingml/2006/main" noChangeAspect="1"/>
             </wp:cNvGraphicFramePr>
@@ -613,7 +613,7 @@
                   <pic:spPr>
                     <a:xfrm>
                       <a:off x="0" y="0"/>
-                      <a:ext cx="5400040" cy="6013450"/>
+                      <a:ext cx="5400040" cy="6039485"/>
                     </a:xfrm>
                     <a:prstGeom prst="rect">
                       <a:avLst/>
